--- a/Revision Checklist_24-12-2022.docx
+++ b/Revision Checklist_24-12-2022.docx
@@ -1,6 +1,6 @@
 
 <file path=word/document.xml><?xml version="1.0" encoding="utf-8"?>
-<w:document xmlns:wpc="http://schemas.microsoft.com/office/word/2010/wordprocessingCanvas" xmlns:cx="http://schemas.microsoft.com/office/drawing/2014/chartex" xmlns:cx1="http://schemas.microsoft.com/office/drawing/2015/9/8/chartex" xmlns:cx2="http://schemas.microsoft.com/office/drawing/2015/10/21/chartex" xmlns:cx3="http://schemas.microsoft.com/office/drawing/2016/5/9/chartex" xmlns:cx4="http://schemas.microsoft.com/office/drawing/2016/5/10/chartex" xmlns:cx5="http://schemas.microsoft.com/office/drawing/2016/5/11/chartex" xmlns:cx6="http://schemas.microsoft.com/office/drawing/2016/5/12/chartex" xmlns:cx7="http://schemas.microsoft.com/office/drawing/2016/5/13/chartex" xmlns:cx8="http://schemas.microsoft.com/office/drawing/2016/5/14/chartex" xmlns:mc="http://schemas.openxmlformats.org/markup-compatibility/2006" xmlns:aink="http://schemas.microsoft.com/office/drawing/2016/ink" xmlns:am3d="http://schemas.microsoft.com/office/drawing/2017/model3d" xmlns:o="urn:schemas-microsoft-com:office:office" xmlns:r="http://schemas.openxmlformats.org/officeDocument/2006/relationships" xmlns:m="http://schemas.openxmlformats.org/officeDocument/2006/math" xmlns:v="urn:schemas-microsoft-com:vml" xmlns:wp14="http://schemas.microsoft.com/office/word/2010/wordprocessingDrawing" xmlns:wp="http://schemas.openxmlformats.org/drawingml/2006/wordprocessingDrawing" xmlns:w10="urn:schemas-microsoft-com:office:word" xmlns:w="http://schemas.openxmlformats.org/wordprocessingml/2006/main" xmlns:w14="http://schemas.microsoft.com/office/word/2010/wordml" xmlns:w15="http://schemas.microsoft.com/office/word/2012/wordml" xmlns:w16cex="http://schemas.microsoft.com/office/word/2018/wordml/cex" xmlns:w16cid="http://schemas.microsoft.com/office/word/2016/wordml/cid" xmlns:w16="http://schemas.microsoft.com/office/word/2018/wordml" xmlns:w16sdtdh="http://schemas.microsoft.com/office/word/2020/wordml/sdtdatahash" xmlns:w16se="http://schemas.microsoft.com/office/word/2015/wordml/symex" xmlns:wpg="http://schemas.microsoft.com/office/word/2010/wordprocessingGroup" xmlns:wpi="http://schemas.microsoft.com/office/word/2010/wordprocessingInk" xmlns:wne="http://schemas.microsoft.com/office/word/2006/wordml" xmlns:wps="http://schemas.microsoft.com/office/word/2010/wordprocessingShape" mc:Ignorable="w14 w15 w16se w16cid w16 w16cex w16sdtdh wp14">
+<w:document xmlns:wpc="http://schemas.microsoft.com/office/word/2010/wordprocessingCanvas" xmlns:cx="http://schemas.microsoft.com/office/drawing/2014/chartex" xmlns:cx1="http://schemas.microsoft.com/office/drawing/2015/9/8/chartex" xmlns:cx2="http://schemas.microsoft.com/office/drawing/2015/10/21/chartex" xmlns:cx3="http://schemas.microsoft.com/office/drawing/2016/5/9/chartex" xmlns:cx4="http://schemas.microsoft.com/office/drawing/2016/5/10/chartex" xmlns:cx5="http://schemas.microsoft.com/office/drawing/2016/5/11/chartex" xmlns:cx6="http://schemas.microsoft.com/office/drawing/2016/5/12/chartex" xmlns:cx7="http://schemas.microsoft.com/office/drawing/2016/5/13/chartex" xmlns:cx8="http://schemas.microsoft.com/office/drawing/2016/5/14/chartex" xmlns:mc="http://schemas.openxmlformats.org/markup-compatibility/2006" xmlns:aink="http://schemas.microsoft.com/office/drawing/2016/ink" xmlns:am3d="http://schemas.microsoft.com/office/drawing/2017/model3d" xmlns:o="urn:schemas-microsoft-com:office:office" xmlns:oel="http://schemas.microsoft.com/office/2019/extlst" xmlns:r="http://schemas.openxmlformats.org/officeDocument/2006/relationships" xmlns:m="http://schemas.openxmlformats.org/officeDocument/2006/math" xmlns:v="urn:schemas-microsoft-com:vml" xmlns:wp14="http://schemas.microsoft.com/office/word/2010/wordprocessingDrawing" xmlns:wp="http://schemas.openxmlformats.org/drawingml/2006/wordprocessingDrawing" xmlns:w10="urn:schemas-microsoft-com:office:word" xmlns:w="http://schemas.openxmlformats.org/wordprocessingml/2006/main" xmlns:w14="http://schemas.microsoft.com/office/word/2010/wordml" xmlns:w15="http://schemas.microsoft.com/office/word/2012/wordml" xmlns:w16cex="http://schemas.microsoft.com/office/word/2018/wordml/cex" xmlns:w16cid="http://schemas.microsoft.com/office/word/2016/wordml/cid" xmlns:w16="http://schemas.microsoft.com/office/word/2018/wordml" xmlns:w16sdtdh="http://schemas.microsoft.com/office/word/2020/wordml/sdtdatahash" xmlns:w16se="http://schemas.microsoft.com/office/word/2015/wordml/symex" xmlns:wpg="http://schemas.microsoft.com/office/word/2010/wordprocessingGroup" xmlns:wpi="http://schemas.microsoft.com/office/word/2010/wordprocessingInk" xmlns:wne="http://schemas.microsoft.com/office/word/2006/wordml" xmlns:wps="http://schemas.microsoft.com/office/word/2010/wordprocessingShape" mc:Ignorable="w14 w15 w16se w16cid w16 w16cex w16sdtdh wp14">
   <w:body>
     <w:p>
       <w:pPr>
@@ -180,6 +180,7 @@
           <w:lang w:val="en-GB"/>
         </w:rPr>
       </w:pPr>
+      <w:proofErr w:type="gramStart"/>
       <w:r>
         <w:rPr>
           <w:rFonts w:ascii="Helvetica" w:hAnsi="Helvetica" w:cstheme="minorHAnsi"/>
@@ -187,7 +188,17 @@
           <w:szCs w:val="22"/>
           <w:lang w:val="en-GB"/>
         </w:rPr>
-        <w:t xml:space="preserve">All of the reviewer’s comments and suggestions have been incorporated into the revised paper. </w:t>
+        <w:t>All of</w:t>
+      </w:r>
+      <w:proofErr w:type="gramEnd"/>
+      <w:r>
+        <w:rPr>
+          <w:rFonts w:ascii="Helvetica" w:hAnsi="Helvetica" w:cstheme="minorHAnsi"/>
+          <w:sz w:val="22"/>
+          <w:szCs w:val="22"/>
+          <w:lang w:val="en-GB"/>
+        </w:rPr>
+        <w:t xml:space="preserve"> the reviewer’s comments and suggestions have been incorporated into the revised paper. </w:t>
       </w:r>
     </w:p>
     <w:p>
@@ -265,7 +276,6 @@
           <w:lang w:val="en-US"/>
         </w:rPr>
       </w:pPr>
-      <w:proofErr w:type="spellStart"/>
       <w:r>
         <w:rPr>
           <w:rFonts w:ascii="Helvetica" w:hAnsi="Helvetica" w:cstheme="minorHAnsi"/>
@@ -274,216 +284,7 @@
           <w:szCs w:val="22"/>
           <w:lang w:val="en-US"/>
         </w:rPr>
-        <w:t>Thanks</w:t>
-      </w:r>
-      <w:proofErr w:type="spellEnd"/>
-      <w:r>
-        <w:rPr>
-          <w:rFonts w:ascii="Helvetica" w:hAnsi="Helvetica" w:cstheme="minorHAnsi"/>
-          <w:color w:val="000000"/>
-          <w:sz w:val="22"/>
-          <w:szCs w:val="22"/>
-          <w:lang w:val="en-US"/>
-        </w:rPr>
-        <w:t xml:space="preserve"> to the </w:t>
-      </w:r>
-      <w:proofErr w:type="spellStart"/>
-      <w:r>
-        <w:rPr>
-          <w:rFonts w:ascii="Helvetica" w:hAnsi="Helvetica" w:cstheme="minorHAnsi"/>
-          <w:color w:val="000000"/>
-          <w:sz w:val="22"/>
-          <w:szCs w:val="22"/>
-          <w:lang w:val="en-US"/>
-        </w:rPr>
-        <w:t>authors</w:t>
-      </w:r>
-      <w:proofErr w:type="spellEnd"/>
-      <w:r>
-        <w:rPr>
-          <w:rFonts w:ascii="Helvetica" w:hAnsi="Helvetica" w:cstheme="minorHAnsi"/>
-          <w:color w:val="000000"/>
-          <w:sz w:val="22"/>
-          <w:szCs w:val="22"/>
-          <w:lang w:val="en-US"/>
-        </w:rPr>
-        <w:t xml:space="preserve"> for the </w:t>
-      </w:r>
-      <w:proofErr w:type="spellStart"/>
-      <w:r>
-        <w:rPr>
-          <w:rFonts w:ascii="Helvetica" w:hAnsi="Helvetica" w:cstheme="minorHAnsi"/>
-          <w:color w:val="000000"/>
-          <w:sz w:val="22"/>
-          <w:szCs w:val="22"/>
-          <w:lang w:val="en-US"/>
-        </w:rPr>
-        <w:t>efforts</w:t>
-      </w:r>
-      <w:proofErr w:type="spellEnd"/>
-      <w:r>
-        <w:rPr>
-          <w:rFonts w:ascii="Helvetica" w:hAnsi="Helvetica" w:cstheme="minorHAnsi"/>
-          <w:color w:val="000000"/>
-          <w:sz w:val="22"/>
-          <w:szCs w:val="22"/>
-          <w:lang w:val="en-US"/>
-        </w:rPr>
-        <w:t xml:space="preserve">, </w:t>
-      </w:r>
-      <w:proofErr w:type="spellStart"/>
-      <w:r>
-        <w:rPr>
-          <w:rFonts w:ascii="Helvetica" w:hAnsi="Helvetica" w:cstheme="minorHAnsi"/>
-          <w:color w:val="000000"/>
-          <w:sz w:val="22"/>
-          <w:szCs w:val="22"/>
-          <w:lang w:val="en-US"/>
-        </w:rPr>
-        <w:t>explanations</w:t>
-      </w:r>
-      <w:proofErr w:type="spellEnd"/>
-      <w:r>
-        <w:rPr>
-          <w:rFonts w:ascii="Helvetica" w:hAnsi="Helvetica" w:cstheme="minorHAnsi"/>
-          <w:color w:val="000000"/>
-          <w:sz w:val="22"/>
-          <w:szCs w:val="22"/>
-          <w:lang w:val="en-US"/>
-        </w:rPr>
-        <w:t xml:space="preserve">, and R-code. </w:t>
-      </w:r>
-      <w:proofErr w:type="spellStart"/>
-      <w:r>
-        <w:rPr>
-          <w:rFonts w:ascii="Helvetica" w:hAnsi="Helvetica" w:cstheme="minorHAnsi"/>
-          <w:color w:val="000000"/>
-          <w:sz w:val="22"/>
-          <w:szCs w:val="22"/>
-          <w:lang w:val="en-US"/>
-        </w:rPr>
-        <w:t>This</w:t>
-      </w:r>
-      <w:proofErr w:type="spellEnd"/>
-      <w:r>
-        <w:rPr>
-          <w:rFonts w:ascii="Helvetica" w:hAnsi="Helvetica" w:cstheme="minorHAnsi"/>
-          <w:color w:val="000000"/>
-          <w:sz w:val="22"/>
-          <w:szCs w:val="22"/>
-          <w:lang w:val="en-US"/>
-        </w:rPr>
-        <w:t xml:space="preserve"> </w:t>
-      </w:r>
-      <w:proofErr w:type="spellStart"/>
-      <w:r>
-        <w:rPr>
-          <w:rFonts w:ascii="Helvetica" w:hAnsi="Helvetica" w:cstheme="minorHAnsi"/>
-          <w:color w:val="000000"/>
-          <w:sz w:val="22"/>
-          <w:szCs w:val="22"/>
-          <w:lang w:val="en-US"/>
-        </w:rPr>
-        <w:t>proposal</w:t>
-      </w:r>
-      <w:proofErr w:type="spellEnd"/>
-      <w:r>
-        <w:rPr>
-          <w:rFonts w:ascii="Helvetica" w:hAnsi="Helvetica" w:cstheme="minorHAnsi"/>
-          <w:color w:val="000000"/>
-          <w:sz w:val="22"/>
-          <w:szCs w:val="22"/>
-          <w:lang w:val="en-US"/>
-        </w:rPr>
-        <w:t xml:space="preserve"> </w:t>
-      </w:r>
-      <w:proofErr w:type="spellStart"/>
-      <w:r>
-        <w:rPr>
-          <w:rFonts w:ascii="Helvetica" w:hAnsi="Helvetica" w:cstheme="minorHAnsi"/>
-          <w:color w:val="000000"/>
-          <w:sz w:val="22"/>
-          <w:szCs w:val="22"/>
-          <w:lang w:val="en-US"/>
-        </w:rPr>
-        <w:t>is</w:t>
-      </w:r>
-      <w:proofErr w:type="spellEnd"/>
-      <w:r>
-        <w:rPr>
-          <w:rFonts w:ascii="Helvetica" w:hAnsi="Helvetica" w:cstheme="minorHAnsi"/>
-          <w:color w:val="000000"/>
-          <w:sz w:val="22"/>
-          <w:szCs w:val="22"/>
-          <w:lang w:val="en-US"/>
-        </w:rPr>
-        <w:t xml:space="preserve"> an </w:t>
-      </w:r>
-      <w:proofErr w:type="spellStart"/>
-      <w:r>
-        <w:rPr>
-          <w:rFonts w:ascii="Helvetica" w:hAnsi="Helvetica" w:cstheme="minorHAnsi"/>
-          <w:color w:val="000000"/>
-          <w:sz w:val="22"/>
-          <w:szCs w:val="22"/>
-          <w:lang w:val="en-US"/>
-        </w:rPr>
-        <w:t>exciting</w:t>
-      </w:r>
-      <w:proofErr w:type="spellEnd"/>
-      <w:r>
-        <w:rPr>
-          <w:rFonts w:ascii="Helvetica" w:hAnsi="Helvetica" w:cstheme="minorHAnsi"/>
-          <w:color w:val="000000"/>
-          <w:sz w:val="22"/>
-          <w:szCs w:val="22"/>
-          <w:lang w:val="en-US"/>
-        </w:rPr>
-        <w:t xml:space="preserve"> </w:t>
-      </w:r>
-      <w:proofErr w:type="spellStart"/>
-      <w:r>
-        <w:rPr>
-          <w:rFonts w:ascii="Helvetica" w:hAnsi="Helvetica" w:cstheme="minorHAnsi"/>
-          <w:color w:val="000000"/>
-          <w:sz w:val="22"/>
-          <w:szCs w:val="22"/>
-          <w:lang w:val="en-US"/>
-        </w:rPr>
-        <w:t>extension</w:t>
-      </w:r>
-      <w:proofErr w:type="spellEnd"/>
-      <w:r>
-        <w:rPr>
-          <w:rFonts w:ascii="Helvetica" w:hAnsi="Helvetica" w:cstheme="minorHAnsi"/>
-          <w:color w:val="000000"/>
-          <w:sz w:val="22"/>
-          <w:szCs w:val="22"/>
-          <w:lang w:val="en-US"/>
-        </w:rPr>
-        <w:t xml:space="preserve"> for </w:t>
-      </w:r>
-      <w:proofErr w:type="spellStart"/>
-      <w:r>
-        <w:rPr>
-          <w:rFonts w:ascii="Helvetica" w:hAnsi="Helvetica" w:cstheme="minorHAnsi"/>
-          <w:color w:val="000000"/>
-          <w:sz w:val="22"/>
-          <w:szCs w:val="22"/>
-          <w:lang w:val="en-US"/>
-        </w:rPr>
-        <w:t>modeling</w:t>
-      </w:r>
-      <w:proofErr w:type="spellEnd"/>
-      <w:r>
-        <w:rPr>
-          <w:rFonts w:ascii="Helvetica" w:hAnsi="Helvetica" w:cstheme="minorHAnsi"/>
-          <w:color w:val="000000"/>
-          <w:sz w:val="22"/>
-          <w:szCs w:val="22"/>
-          <w:lang w:val="en-US"/>
-        </w:rPr>
-        <w:t xml:space="preserve"> mortality, but the main drawbacks remain in the paper. </w:t>
+        <w:t>Thanks to the authors for the efforts, explanations, and R-code. This proposal is an exciting extension for modeling mortality, but the main drawbacks remain in the paper. </w:t>
       </w:r>
       <w:r>
         <w:rPr>
@@ -516,10 +317,11 @@
           <w:lang w:val="en-US"/>
         </w:rPr>
         <w:br/>
-        <w:t xml:space="preserve">Finally, the authors should compare models in the log scale (for </w:t>
-      </w:r>
-      <w:proofErr w:type="spellStart"/>
-      <w:r>
+        <w:t>Finally, the authors should compare models in the log scale (for example, Figure 2).</w:t>
+      </w:r>
+    </w:p>
+    <w:p>
+      <w:pPr>
         <w:rPr>
           <w:rFonts w:ascii="Helvetica" w:hAnsi="Helvetica" w:cstheme="minorHAnsi"/>
           <w:color w:val="000000"/>
@@ -527,29 +329,6 @@
           <w:szCs w:val="22"/>
           <w:lang w:val="en-US"/>
         </w:rPr>
-        <w:t>example</w:t>
-      </w:r>
-      <w:proofErr w:type="spellEnd"/>
-      <w:r>
-        <w:rPr>
-          <w:rFonts w:ascii="Helvetica" w:hAnsi="Helvetica" w:cstheme="minorHAnsi"/>
-          <w:color w:val="000000"/>
-          <w:sz w:val="22"/>
-          <w:szCs w:val="22"/>
-          <w:lang w:val="en-US"/>
-        </w:rPr>
-        <w:t>, Figure 2).</w:t>
-      </w:r>
-    </w:p>
-    <w:p>
-      <w:pPr>
-        <w:rPr>
-          <w:rFonts w:ascii="Helvetica" w:hAnsi="Helvetica" w:cstheme="minorHAnsi"/>
-          <w:color w:val="000000"/>
-          <w:sz w:val="22"/>
-          <w:szCs w:val="22"/>
-          <w:lang w:val="en-US"/>
-        </w:rPr>
       </w:pPr>
     </w:p>
     <w:p>
@@ -582,6 +361,290 @@
         </w:rPr>
         <w:t xml:space="preserve"> </w:t>
       </w:r>
+    </w:p>
+    <w:p>
+      <w:pPr>
+        <w:rPr>
+          <w:rFonts w:ascii="Helvetica" w:hAnsi="Helvetica"/>
+          <w:color w:val="0046D2"/>
+          <w:sz w:val="22"/>
+          <w:szCs w:val="22"/>
+          <w:lang w:val="en-US"/>
+        </w:rPr>
+      </w:pPr>
+    </w:p>
+    <w:p>
+      <w:pPr>
+        <w:rPr>
+          <w:rFonts w:ascii="Helvetica" w:hAnsi="Helvetica"/>
+          <w:color w:val="0046D2"/>
+          <w:sz w:val="22"/>
+          <w:szCs w:val="22"/>
+          <w:lang w:val="en-US"/>
+        </w:rPr>
+      </w:pPr>
+      <w:r>
+        <w:rPr>
+          <w:rFonts w:ascii="Helvetica" w:hAnsi="Helvetica"/>
+          <w:color w:val="0046D2"/>
+          <w:sz w:val="22"/>
+          <w:szCs w:val="22"/>
+          <w:lang w:val="en-US"/>
+        </w:rPr>
+        <w:t xml:space="preserve">We thank the Reviewer for his positive comment on our paper. </w:t>
+      </w:r>
+    </w:p>
+    <w:p>
+      <w:pPr>
+        <w:rPr>
+          <w:rFonts w:ascii="Helvetica" w:hAnsi="Helvetica"/>
+          <w:color w:val="0046D2"/>
+          <w:sz w:val="22"/>
+          <w:szCs w:val="22"/>
+          <w:lang w:val="en-US"/>
+        </w:rPr>
+      </w:pPr>
+      <w:r>
+        <w:rPr>
+          <w:rFonts w:ascii="Helvetica" w:hAnsi="Helvetica"/>
+          <w:color w:val="0046D2"/>
+          <w:sz w:val="22"/>
+          <w:szCs w:val="22"/>
+          <w:lang w:val="en-US"/>
+        </w:rPr>
+        <w:t>We also thank the reviewer for opening the floor to an interesting discussion on traditional diagnostic methods in mortality modeling. This is a crucial issue useful to mention but with any doubt too wide to address in our work and thus beyond the scope of this paper.</w:t>
+      </w:r>
+      <w:r>
+        <w:rPr>
+          <w:rFonts w:ascii="Helvetica" w:hAnsi="Helvetica"/>
+          <w:color w:val="0046D2"/>
+          <w:sz w:val="22"/>
+          <w:szCs w:val="22"/>
+          <w:lang w:val="en-US"/>
+        </w:rPr>
+        <w:t xml:space="preserve"> </w:t>
+      </w:r>
+      <w:r>
+        <w:rPr>
+          <w:rFonts w:ascii="Helvetica" w:hAnsi="Helvetica"/>
+          <w:color w:val="0046D2"/>
+          <w:sz w:val="22"/>
+          <w:szCs w:val="22"/>
+          <w:lang w:val="en-US"/>
+        </w:rPr>
+        <w:t xml:space="preserve">Nevertheless, we take this chance to mention the canonical </w:t>
+      </w:r>
+      <w:proofErr w:type="gramStart"/>
+      <w:r>
+        <w:rPr>
+          <w:rFonts w:ascii="Helvetica" w:hAnsi="Helvetica"/>
+          <w:color w:val="0046D2"/>
+          <w:sz w:val="22"/>
+          <w:szCs w:val="22"/>
+          <w:lang w:val="en-US"/>
+        </w:rPr>
+        <w:t>tools,  such</w:t>
+      </w:r>
+      <w:proofErr w:type="gramEnd"/>
+      <w:r>
+        <w:rPr>
+          <w:rFonts w:ascii="Helvetica" w:hAnsi="Helvetica"/>
+          <w:color w:val="0046D2"/>
+          <w:sz w:val="22"/>
+          <w:szCs w:val="22"/>
+          <w:lang w:val="en-US"/>
+        </w:rPr>
+        <w:t xml:space="preserve"> as the residual diagnosis, and the main difference with respect to the proposed method. </w:t>
+      </w:r>
+    </w:p>
+    <w:p>
+      <w:pPr>
+        <w:rPr>
+          <w:rFonts w:ascii="Helvetica" w:hAnsi="Helvetica"/>
+          <w:color w:val="0046D2"/>
+          <w:sz w:val="22"/>
+          <w:szCs w:val="22"/>
+          <w:lang w:val="en-US"/>
+        </w:rPr>
+      </w:pPr>
+      <w:r>
+        <w:rPr>
+          <w:rFonts w:ascii="Helvetica" w:hAnsi="Helvetica"/>
+          <w:color w:val="0046D2"/>
+          <w:sz w:val="22"/>
+          <w:szCs w:val="22"/>
+          <w:lang w:val="en-US"/>
+        </w:rPr>
+        <w:t>The following text has been included in the final manuscript:</w:t>
+      </w:r>
+    </w:p>
+    <w:p>
+      <w:pPr>
+        <w:rPr>
+          <w:rFonts w:ascii="Helvetica" w:hAnsi="Helvetica"/>
+          <w:color w:val="0046D2"/>
+          <w:sz w:val="22"/>
+          <w:szCs w:val="22"/>
+          <w:lang w:val="en-US"/>
+        </w:rPr>
+      </w:pPr>
+    </w:p>
+    <w:p>
+      <w:pPr>
+        <w:rPr>
+          <w:rFonts w:ascii="Helvetica" w:hAnsi="Helvetica"/>
+          <w:i/>
+          <w:iCs/>
+          <w:color w:val="0046D2"/>
+          <w:sz w:val="22"/>
+          <w:szCs w:val="22"/>
+          <w:lang w:val="en-US"/>
+        </w:rPr>
+      </w:pPr>
+      <w:r>
+        <w:rPr>
+          <w:rFonts w:ascii="Helvetica" w:hAnsi="Helvetica"/>
+          <w:i/>
+          <w:iCs/>
+          <w:color w:val="0046D2"/>
+          <w:sz w:val="22"/>
+          <w:szCs w:val="22"/>
+          <w:lang w:val="en-US"/>
+        </w:rPr>
+        <w:t>"In mortality modeling, the objective of diagnostic checking is to</w:t>
+      </w:r>
+      <w:r>
+        <w:rPr>
+          <w:rFonts w:ascii="Helvetica" w:hAnsi="Helvetica"/>
+          <w:i/>
+          <w:iCs/>
+          <w:color w:val="0046D2"/>
+          <w:sz w:val="22"/>
+          <w:szCs w:val="22"/>
+          <w:lang w:val="en-US"/>
+        </w:rPr>
+        <w:t xml:space="preserve"> </w:t>
+      </w:r>
+      <w:r>
+        <w:rPr>
+          <w:rFonts w:ascii="Helvetica" w:hAnsi="Helvetica"/>
+          <w:i/>
+          <w:iCs/>
+          <w:color w:val="0046D2"/>
+          <w:sz w:val="22"/>
+          <w:szCs w:val="22"/>
+          <w:lang w:val="en-US"/>
+        </w:rPr>
+        <w:t>ascertain whether the model fits the historical data by obeying an underlying probabilistic hypothesis.  This procedure is carried out using residuals diagnosis checking with a Gaussian or more often a Poisson assumption (see, e.g., Renshaw, S. Haberman; Insurance: Mathematics and Economics 38 (2006) 556–570).</w:t>
+      </w:r>
+    </w:p>
+    <w:p>
+      <w:pPr>
+        <w:rPr>
+          <w:rFonts w:ascii="Helvetica" w:hAnsi="Helvetica"/>
+          <w:i/>
+          <w:iCs/>
+          <w:color w:val="0046D2"/>
+          <w:sz w:val="22"/>
+          <w:szCs w:val="22"/>
+          <w:lang w:val="en-US"/>
+        </w:rPr>
+      </w:pPr>
+      <w:r>
+        <w:rPr>
+          <w:rFonts w:ascii="Helvetica" w:hAnsi="Helvetica"/>
+          <w:i/>
+          <w:iCs/>
+          <w:color w:val="0046D2"/>
+          <w:sz w:val="22"/>
+          <w:szCs w:val="22"/>
+          <w:lang w:val="en-US"/>
+        </w:rPr>
+        <w:t xml:space="preserve">Leveraging Friedman (2020), who introduces contrast trees to estimate the full conditional probability distribution without any parametric assumptions, we propose a prominent alternative, with </w:t>
+      </w:r>
+      <w:proofErr w:type="gramStart"/>
+      <w:r>
+        <w:rPr>
+          <w:rFonts w:ascii="Helvetica" w:hAnsi="Helvetica"/>
+          <w:i/>
+          <w:iCs/>
+          <w:color w:val="0046D2"/>
+          <w:sz w:val="22"/>
+          <w:szCs w:val="22"/>
+          <w:lang w:val="en-US"/>
+        </w:rPr>
+        <w:t>particular regard</w:t>
+      </w:r>
+      <w:proofErr w:type="gramEnd"/>
+      <w:r>
+        <w:rPr>
+          <w:rFonts w:ascii="Helvetica" w:hAnsi="Helvetica"/>
+          <w:i/>
+          <w:iCs/>
+          <w:color w:val="0046D2"/>
+          <w:sz w:val="22"/>
+          <w:szCs w:val="22"/>
+          <w:lang w:val="en-US"/>
+        </w:rPr>
+        <w:t xml:space="preserve"> to the intersection of Machine Learning and Mortality modeling fields.</w:t>
+      </w:r>
+      <w:r>
+        <w:rPr>
+          <w:rFonts w:ascii="Helvetica" w:hAnsi="Helvetica"/>
+          <w:i/>
+          <w:iCs/>
+          <w:color w:val="0046D2"/>
+          <w:sz w:val="22"/>
+          <w:szCs w:val="22"/>
+          <w:lang w:val="en-US"/>
+        </w:rPr>
+        <w:t xml:space="preserve"> </w:t>
+      </w:r>
+      <w:r>
+        <w:rPr>
+          <w:rFonts w:ascii="Helvetica" w:hAnsi="Helvetica"/>
+          <w:i/>
+          <w:iCs/>
+          <w:color w:val="0046D2"/>
+          <w:sz w:val="22"/>
+          <w:szCs w:val="22"/>
+          <w:lang w:val="en-US"/>
+        </w:rPr>
+        <w:t>In this sense, our proposal fills the gap between mortality modeling and model diagnostics, particularly for nontraditional modeling as a machine learning framework."</w:t>
+      </w:r>
+    </w:p>
+    <w:p>
+      <w:pPr>
+        <w:rPr>
+          <w:rFonts w:ascii="Helvetica" w:hAnsi="Helvetica"/>
+          <w:color w:val="0046D2"/>
+          <w:sz w:val="22"/>
+          <w:szCs w:val="22"/>
+          <w:lang w:val="en-US"/>
+        </w:rPr>
+      </w:pPr>
+    </w:p>
+    <w:p>
+      <w:pPr>
+        <w:rPr>
+          <w:rFonts w:ascii="Helvetica" w:hAnsi="Helvetica"/>
+          <w:color w:val="0046D2"/>
+          <w:sz w:val="22"/>
+          <w:szCs w:val="22"/>
+          <w:lang w:val="en-US"/>
+        </w:rPr>
+      </w:pPr>
+    </w:p>
+    <w:p>
+      <w:pPr>
+        <w:rPr>
+          <w:rFonts w:ascii="Helvetica" w:hAnsi="Helvetica"/>
+          <w:color w:val="0046D2"/>
+          <w:sz w:val="22"/>
+          <w:szCs w:val="22"/>
+          <w:lang w:val="en-US"/>
+        </w:rPr>
+      </w:pPr>
       <w:r>
         <w:rPr>
           <w:rFonts w:ascii="Helvetica" w:hAnsi="Helvetica"/>
@@ -632,6 +695,7 @@
         <w:rPr>
           <w:rFonts w:ascii="Helvetica" w:hAnsi="Helvetica" w:cstheme="minorHAnsi"/>
           <w:b/>
+          <w:color w:val="FF0000"/>
           <w:sz w:val="26"/>
           <w:szCs w:val="26"/>
           <w:lang w:val="en-US"/>
@@ -641,6 +705,7 @@
         <w:rPr>
           <w:rFonts w:ascii="Helvetica" w:hAnsi="Helvetica" w:cstheme="minorHAnsi"/>
           <w:b/>
+          <w:color w:val="FF0000"/>
           <w:sz w:val="26"/>
           <w:szCs w:val="26"/>
           <w:lang w:val="en-US"/>
@@ -653,7 +718,7 @@
       <w:pPr>
         <w:rPr>
           <w:rFonts w:ascii="Helvetica" w:hAnsi="Helvetica" w:cstheme="minorHAnsi"/>
-          <w:color w:val="000000"/>
+          <w:color w:val="FF0000"/>
           <w:sz w:val="22"/>
           <w:szCs w:val="22"/>
           <w:lang w:val="en-US"/>
@@ -668,33 +733,17 @@
         <w:jc w:val="both"/>
         <w:rPr>
           <w:rFonts w:ascii="Helvetica" w:hAnsi="Helvetica" w:cstheme="minorHAnsi"/>
-          <w:color w:val="000000"/>
-          <w:lang w:val="en-US"/>
-        </w:rPr>
-      </w:pPr>
-      <w:r>
-        <w:rPr>
-          <w:rFonts w:ascii="Helvetica" w:hAnsi="Helvetica" w:cstheme="minorHAnsi"/>
-          <w:color w:val="000000"/>
-          <w:lang w:val="en-US"/>
-        </w:rPr>
-        <w:t>Paper “</w:t>
-      </w:r>
-      <w:r>
-        <w:rPr>
-          <w:rFonts w:ascii="Helvetica" w:hAnsi="Helvetica" w:cstheme="minorHAnsi"/>
-          <w:color w:val="000000"/>
-          <w:lang w:val="en-US"/>
-        </w:rPr>
-        <w:t>Enhancing diagnostic of stochastic mortality models leveraging contrast trees. An application on Italian data</w:t>
-      </w:r>
-      <w:r>
-        <w:rPr>
-          <w:rFonts w:ascii="Helvetica" w:hAnsi="Helvetica" w:cstheme="minorHAnsi"/>
-          <w:color w:val="000000"/>
-          <w:lang w:val="en-US"/>
-        </w:rPr>
-        <w:t>”</w:t>
+          <w:color w:val="FF0000"/>
+          <w:lang w:val="en-US"/>
+        </w:rPr>
+      </w:pPr>
+      <w:r>
+        <w:rPr>
+          <w:rFonts w:ascii="Helvetica" w:hAnsi="Helvetica" w:cstheme="minorHAnsi"/>
+          <w:color w:val="FF0000"/>
+          <w:lang w:val="en-US"/>
+        </w:rPr>
+        <w:t>Paper “Enhancing diagnostic of stochastic mortality models leveraging contrast trees. An application on Italian data”</w:t>
       </w:r>
     </w:p>
     <w:p>
@@ -705,7 +754,7 @@
         <w:jc w:val="both"/>
         <w:rPr>
           <w:rFonts w:ascii="Helvetica" w:hAnsi="Helvetica" w:cstheme="minorHAnsi"/>
-          <w:color w:val="000000"/>
+          <w:color w:val="FF0000"/>
           <w:sz w:val="22"/>
           <w:szCs w:val="22"/>
           <w:lang w:val="en-US"/>
@@ -720,68 +769,48 @@
         <w:jc w:val="both"/>
         <w:rPr>
           <w:rFonts w:ascii="Helvetica" w:hAnsi="Helvetica" w:cstheme="minorHAnsi"/>
-          <w:color w:val="000000"/>
-          <w:sz w:val="22"/>
-          <w:szCs w:val="22"/>
-          <w:lang w:val="en-US"/>
-        </w:rPr>
-      </w:pPr>
-      <w:r>
-        <w:rPr>
-          <w:rFonts w:ascii="Helvetica" w:hAnsi="Helvetica" w:cstheme="minorHAnsi"/>
-          <w:color w:val="000000"/>
-          <w:sz w:val="22"/>
-          <w:szCs w:val="22"/>
-          <w:lang w:val="en-US"/>
-        </w:rPr>
-        <w:t>Submission ID</w:t>
-      </w:r>
-      <w:r>
-        <w:rPr>
-          <w:rFonts w:ascii="Helvetica" w:hAnsi="Helvetica" w:cstheme="minorHAnsi"/>
-          <w:color w:val="000000"/>
-          <w:sz w:val="22"/>
-          <w:szCs w:val="22"/>
-          <w:lang w:val="en-US"/>
-        </w:rPr>
-        <w:t>:</w:t>
-      </w:r>
-      <w:r>
-        <w:rPr>
-          <w:rFonts w:ascii="Helvetica" w:hAnsi="Helvetica" w:cstheme="minorHAnsi"/>
-          <w:color w:val="000000"/>
-          <w:sz w:val="22"/>
-          <w:szCs w:val="22"/>
-          <w:lang w:val="en-US"/>
-        </w:rPr>
-        <w:t xml:space="preserve"> 51a8fa45-cb85-4c01-ad48-a73538820020</w:t>
-      </w:r>
-    </w:p>
-    <w:p>
-      <w:pPr>
-        <w:rPr>
-          <w:rFonts w:ascii="Helvetica" w:hAnsi="Helvetica" w:cstheme="minorHAnsi"/>
-          <w:color w:val="000000"/>
-          <w:sz w:val="22"/>
-          <w:szCs w:val="22"/>
-          <w:lang w:val="en-US"/>
-        </w:rPr>
-      </w:pPr>
-    </w:p>
-    <w:p>
-      <w:pPr>
-        <w:rPr>
-          <w:rFonts w:ascii="Helvetica" w:hAnsi="Helvetica" w:cstheme="minorHAnsi"/>
-          <w:color w:val="000000"/>
-          <w:sz w:val="22"/>
-          <w:szCs w:val="22"/>
-          <w:lang w:val="en-US"/>
-        </w:rPr>
-      </w:pPr>
-      <w:r>
-        <w:rPr>
-          <w:rFonts w:ascii="Helvetica" w:hAnsi="Helvetica" w:cstheme="minorHAnsi"/>
-          <w:color w:val="000000"/>
+          <w:color w:val="FF0000"/>
+          <w:sz w:val="22"/>
+          <w:szCs w:val="22"/>
+          <w:lang w:val="en-US"/>
+        </w:rPr>
+      </w:pPr>
+      <w:r>
+        <w:rPr>
+          <w:rFonts w:ascii="Helvetica" w:hAnsi="Helvetica" w:cstheme="minorHAnsi"/>
+          <w:color w:val="FF0000"/>
+          <w:sz w:val="22"/>
+          <w:szCs w:val="22"/>
+          <w:lang w:val="en-US"/>
+        </w:rPr>
+        <w:t>Submission ID: 51a8fa45-cb85-4c01-ad48-a73538820020</w:t>
+      </w:r>
+    </w:p>
+    <w:p>
+      <w:pPr>
+        <w:rPr>
+          <w:rFonts w:ascii="Helvetica" w:hAnsi="Helvetica" w:cstheme="minorHAnsi"/>
+          <w:color w:val="FF0000"/>
+          <w:sz w:val="22"/>
+          <w:szCs w:val="22"/>
+          <w:lang w:val="en-US"/>
+        </w:rPr>
+      </w:pPr>
+    </w:p>
+    <w:p>
+      <w:pPr>
+        <w:rPr>
+          <w:rFonts w:ascii="Helvetica" w:hAnsi="Helvetica" w:cstheme="minorHAnsi"/>
+          <w:color w:val="FF0000"/>
+          <w:sz w:val="22"/>
+          <w:szCs w:val="22"/>
+          <w:lang w:val="en-US"/>
+        </w:rPr>
+      </w:pPr>
+      <w:r>
+        <w:rPr>
+          <w:rFonts w:ascii="Helvetica" w:hAnsi="Helvetica" w:cstheme="minorHAnsi"/>
+          <w:color w:val="FF0000"/>
           <w:sz w:val="22"/>
           <w:szCs w:val="22"/>
           <w:lang w:val="en-US"/>
@@ -793,16 +822,16 @@
       <w:pPr>
         <w:rPr>
           <w:rFonts w:ascii="Helvetica" w:hAnsi="Helvetica" w:cstheme="minorHAnsi"/>
-          <w:color w:val="000000"/>
-          <w:sz w:val="22"/>
-          <w:szCs w:val="22"/>
-          <w:lang w:val="en-US"/>
-        </w:rPr>
-      </w:pPr>
-      <w:r>
-        <w:rPr>
-          <w:rFonts w:ascii="Helvetica" w:hAnsi="Helvetica" w:cstheme="minorHAnsi"/>
-          <w:color w:val="000000"/>
+          <w:color w:val="FF0000"/>
+          <w:sz w:val="22"/>
+          <w:szCs w:val="22"/>
+          <w:lang w:val="en-US"/>
+        </w:rPr>
+      </w:pPr>
+      <w:r>
+        <w:rPr>
+          <w:rFonts w:ascii="Helvetica" w:hAnsi="Helvetica" w:cstheme="minorHAnsi"/>
+          <w:color w:val="FF0000"/>
           <w:sz w:val="22"/>
           <w:szCs w:val="22"/>
           <w:lang w:val="en-US"/>
@@ -812,7 +841,7 @@
       <w:r>
         <w:rPr>
           <w:rFonts w:ascii="Helvetica" w:hAnsi="Helvetica" w:cstheme="minorHAnsi"/>
-          <w:color w:val="000000"/>
+          <w:color w:val="FF0000"/>
           <w:sz w:val="22"/>
           <w:szCs w:val="22"/>
           <w:lang w:val="en-US"/>
@@ -824,16 +853,16 @@
       <w:pPr>
         <w:rPr>
           <w:rFonts w:ascii="Helvetica" w:hAnsi="Helvetica" w:cstheme="minorHAnsi"/>
-          <w:color w:val="000000"/>
-          <w:sz w:val="22"/>
-          <w:szCs w:val="22"/>
-          <w:lang w:val="en-US"/>
-        </w:rPr>
-      </w:pPr>
-      <w:r>
-        <w:rPr>
-          <w:rFonts w:ascii="Helvetica" w:hAnsi="Helvetica" w:cstheme="minorHAnsi"/>
-          <w:color w:val="000000"/>
+          <w:color w:val="FF0000"/>
+          <w:sz w:val="22"/>
+          <w:szCs w:val="22"/>
+          <w:lang w:val="en-US"/>
+        </w:rPr>
+      </w:pPr>
+      <w:r>
+        <w:rPr>
+          <w:rFonts w:ascii="Helvetica" w:hAnsi="Helvetica" w:cstheme="minorHAnsi"/>
+          <w:color w:val="FF0000"/>
           <w:sz w:val="22"/>
           <w:szCs w:val="22"/>
           <w:lang w:val="en-US"/>
@@ -843,7 +872,7 @@
       <w:r>
         <w:rPr>
           <w:rFonts w:ascii="Helvetica" w:hAnsi="Helvetica" w:cstheme="minorHAnsi"/>
-          <w:color w:val="000000"/>
+          <w:color w:val="FF0000"/>
           <w:sz w:val="22"/>
           <w:szCs w:val="22"/>
           <w:lang w:val="en-US"/>
@@ -854,7 +883,7 @@
       <w:r>
         <w:rPr>
           <w:rFonts w:ascii="Helvetica" w:hAnsi="Helvetica" w:cstheme="minorHAnsi"/>
-          <w:color w:val="000000"/>
+          <w:color w:val="FF0000"/>
           <w:sz w:val="22"/>
           <w:szCs w:val="22"/>
           <w:lang w:val="en-US"/>
@@ -865,7 +894,7 @@
       <w:r>
         <w:rPr>
           <w:rFonts w:ascii="Helvetica" w:hAnsi="Helvetica" w:cstheme="minorHAnsi"/>
-          <w:color w:val="000000"/>
+          <w:color w:val="FF0000"/>
           <w:sz w:val="22"/>
           <w:szCs w:val="22"/>
           <w:lang w:val="en-US"/>
@@ -875,7 +904,7 @@
       <w:r>
         <w:rPr>
           <w:rFonts w:ascii="Helvetica" w:hAnsi="Helvetica" w:cstheme="minorHAnsi"/>
-          <w:color w:val="000000"/>
+          <w:color w:val="FF0000"/>
           <w:sz w:val="22"/>
           <w:szCs w:val="22"/>
           <w:lang w:val="en-US"/>
@@ -885,7 +914,7 @@
       <w:r>
         <w:rPr>
           <w:rFonts w:ascii="Helvetica" w:hAnsi="Helvetica" w:cstheme="minorHAnsi"/>
-          <w:color w:val="000000"/>
+          <w:color w:val="FF0000"/>
           <w:sz w:val="22"/>
           <w:szCs w:val="22"/>
           <w:lang w:val="en-US"/>
@@ -896,7 +925,7 @@
       <w:r>
         <w:rPr>
           <w:rFonts w:ascii="Helvetica" w:hAnsi="Helvetica" w:cstheme="minorHAnsi"/>
-          <w:color w:val="000000"/>
+          <w:color w:val="FF0000"/>
           <w:sz w:val="22"/>
           <w:szCs w:val="22"/>
           <w:lang w:val="en-US"/>
@@ -907,7 +936,7 @@
       <w:r>
         <w:rPr>
           <w:rFonts w:ascii="Helvetica" w:hAnsi="Helvetica" w:cstheme="minorHAnsi"/>
-          <w:color w:val="000000"/>
+          <w:color w:val="FF0000"/>
           <w:sz w:val="22"/>
           <w:szCs w:val="22"/>
           <w:lang w:val="en-US"/>
@@ -918,48 +947,39 @@
       <w:r>
         <w:rPr>
           <w:rFonts w:ascii="Helvetica" w:hAnsi="Helvetica" w:cstheme="minorHAnsi"/>
-          <w:color w:val="000000"/>
-          <w:sz w:val="22"/>
-          <w:szCs w:val="22"/>
-          <w:lang w:val="en-US"/>
-        </w:rPr>
-        <w:t xml:space="preserve"> et al. (2022) The slowdown in mortality improvement rates 2011–2017: A multi-country analysis.  </w:t>
-      </w:r>
-      <w:r>
-        <w:rPr>
-          <w:rFonts w:ascii="Helvetica" w:hAnsi="Helvetica" w:cstheme="minorHAnsi"/>
-          <w:color w:val="000000"/>
-          <w:sz w:val="22"/>
-          <w:szCs w:val="22"/>
-          <w:lang w:val="en-US"/>
-        </w:rPr>
-        <w:t>European Actuarial Journal</w:t>
-      </w:r>
-    </w:p>
-    <w:p>
-      <w:pPr>
-        <w:rPr>
-          <w:rFonts w:ascii="Helvetica" w:hAnsi="Helvetica" w:cstheme="minorHAnsi"/>
-          <w:sz w:val="22"/>
-          <w:szCs w:val="22"/>
-          <w:lang w:val="en-US"/>
-        </w:rPr>
-      </w:pPr>
-    </w:p>
-    <w:p>
-      <w:pPr>
-        <w:rPr>
-          <w:rFonts w:ascii="Helvetica" w:hAnsi="Helvetica"/>
-          <w:color w:val="0046D2"/>
-          <w:sz w:val="22"/>
-          <w:szCs w:val="22"/>
-          <w:lang w:val="en-US"/>
-        </w:rPr>
-      </w:pPr>
-      <w:r>
-        <w:rPr>
-          <w:rFonts w:ascii="Helvetica" w:hAnsi="Helvetica"/>
-          <w:color w:val="0046D2"/>
+          <w:color w:val="FF0000"/>
+          <w:sz w:val="22"/>
+          <w:szCs w:val="22"/>
+          <w:lang w:val="en-US"/>
+        </w:rPr>
+        <w:t xml:space="preserve"> et al. (2022) The slowdown in mortality improvement rates 2011–2017: A multi-country analysis.  European Actuarial Journal</w:t>
+      </w:r>
+    </w:p>
+    <w:p>
+      <w:pPr>
+        <w:rPr>
+          <w:rFonts w:ascii="Helvetica" w:hAnsi="Helvetica" w:cstheme="minorHAnsi"/>
+          <w:color w:val="FF0000"/>
+          <w:sz w:val="22"/>
+          <w:szCs w:val="22"/>
+          <w:lang w:val="en-US"/>
+        </w:rPr>
+      </w:pPr>
+    </w:p>
+    <w:p>
+      <w:pPr>
+        <w:rPr>
+          <w:rFonts w:ascii="Helvetica" w:hAnsi="Helvetica"/>
+          <w:color w:val="FF0000"/>
+          <w:sz w:val="22"/>
+          <w:szCs w:val="22"/>
+          <w:lang w:val="en-US"/>
+        </w:rPr>
+      </w:pPr>
+      <w:r>
+        <w:rPr>
+          <w:rFonts w:ascii="Helvetica" w:hAnsi="Helvetica"/>
+          <w:color w:val="FF0000"/>
           <w:sz w:val="22"/>
           <w:szCs w:val="22"/>
           <w:lang w:val="en-US"/>
@@ -971,67 +991,69 @@
       <w:pPr>
         <w:rPr>
           <w:rFonts w:ascii="Helvetica" w:hAnsi="Helvetica"/>
-          <w:color w:val="0046D2"/>
-          <w:sz w:val="22"/>
-          <w:szCs w:val="22"/>
-          <w:lang w:val="en-US"/>
-        </w:rPr>
-      </w:pPr>
-      <w:r>
-        <w:rPr>
-          <w:rFonts w:ascii="Helvetica" w:hAnsi="Helvetica"/>
-          <w:color w:val="0046D2"/>
-          <w:sz w:val="22"/>
-          <w:szCs w:val="22"/>
-          <w:lang w:val="en-US"/>
-        </w:rPr>
-        <w:t>Furthermore, evaluating, and thus eventually improving, the fit of mortality models is crucial for both demographers and actuaries. Indeed, in particular situations, common in actuarial practice, data quality can turn the mortality estimate difficult. A prime example is the case of small subpopulations where a common method such as the Lee-Carter may not guarantee reliable estimation. In this sense, our proposal fills the gap between mortality modeling and model diagnostics, particularly for nontraditional modeling as a machine learning framework.</w:t>
-      </w:r>
-    </w:p>
-    <w:p>
-      <w:pPr>
-        <w:rPr>
-          <w:rFonts w:ascii="Helvetica" w:hAnsi="Helvetica"/>
-          <w:color w:val="0046D2"/>
-          <w:sz w:val="22"/>
-          <w:szCs w:val="22"/>
-          <w:lang w:val="en-US"/>
-        </w:rPr>
-      </w:pPr>
-      <w:r>
-        <w:rPr>
-          <w:rFonts w:ascii="Helvetica" w:hAnsi="Helvetica"/>
-          <w:color w:val="0046D2"/>
-          <w:sz w:val="22"/>
-          <w:szCs w:val="22"/>
-          <w:lang w:val="en-US"/>
-        </w:rPr>
-        <w:t>We have added a new sub-section in Materials and Methods to mention the main “</w:t>
-      </w:r>
-      <w:r>
-        <w:rPr>
-          <w:rFonts w:ascii="Helvetica" w:hAnsi="Helvetica"/>
-          <w:color w:val="0046D2"/>
-          <w:sz w:val="22"/>
-          <w:szCs w:val="22"/>
-          <w:lang w:val="en-US"/>
-        </w:rPr>
-        <w:t>Traditional diagnostic tools</w:t>
-      </w:r>
-      <w:r>
-        <w:rPr>
-          <w:rFonts w:ascii="Helvetica" w:hAnsi="Helvetica"/>
-          <w:color w:val="0046D2"/>
-          <w:sz w:val="22"/>
-          <w:szCs w:val="22"/>
-          <w:lang w:val="en-US"/>
-        </w:rPr>
-        <w:t>”</w:t>
-      </w:r>
-      <w:r>
-        <w:rPr>
-          <w:rFonts w:ascii="Helvetica" w:hAnsi="Helvetica"/>
-          <w:color w:val="0046D2"/>
+          <w:color w:val="FF0000"/>
+          <w:sz w:val="22"/>
+          <w:szCs w:val="22"/>
+          <w:lang w:val="en-US"/>
+        </w:rPr>
+      </w:pPr>
+      <w:r>
+        <w:rPr>
+          <w:rFonts w:ascii="Helvetica" w:hAnsi="Helvetica"/>
+          <w:color w:val="FF0000"/>
+          <w:sz w:val="22"/>
+          <w:szCs w:val="22"/>
+          <w:lang w:val="en-US"/>
+        </w:rPr>
+        <w:t xml:space="preserve">Furthermore, evaluating, and thus eventually improving, the fit of mortality models is crucial for both demographers and actuaries. Indeed, </w:t>
+      </w:r>
+      <w:proofErr w:type="gramStart"/>
+      <w:r>
+        <w:rPr>
+          <w:rFonts w:ascii="Helvetica" w:hAnsi="Helvetica"/>
+          <w:color w:val="FF0000"/>
+          <w:sz w:val="22"/>
+          <w:szCs w:val="22"/>
+          <w:lang w:val="en-US"/>
+        </w:rPr>
+        <w:t>in particular situations</w:t>
+      </w:r>
+      <w:proofErr w:type="gramEnd"/>
+      <w:r>
+        <w:rPr>
+          <w:rFonts w:ascii="Helvetica" w:hAnsi="Helvetica"/>
+          <w:color w:val="FF0000"/>
+          <w:sz w:val="22"/>
+          <w:szCs w:val="22"/>
+          <w:lang w:val="en-US"/>
+        </w:rPr>
+        <w:t>, common in actuarial practice, data quality can turn the mortality estimate difficult. A prime example is the case of small subpopulations where a common method such as the Lee-Carter may not guarantee reliable estimation. In this sense, our proposal fills the gap between mortality modeling and model diagnostics, particularly for nontraditional modeling as a machine learning framework.</w:t>
+      </w:r>
+    </w:p>
+    <w:p>
+      <w:pPr>
+        <w:rPr>
+          <w:rFonts w:ascii="Helvetica" w:hAnsi="Helvetica"/>
+          <w:color w:val="FF0000"/>
+          <w:sz w:val="22"/>
+          <w:szCs w:val="22"/>
+          <w:lang w:val="en-US"/>
+        </w:rPr>
+      </w:pPr>
+      <w:r>
+        <w:rPr>
+          <w:rFonts w:ascii="Helvetica" w:hAnsi="Helvetica"/>
+          <w:color w:val="FF0000"/>
+          <w:sz w:val="22"/>
+          <w:szCs w:val="22"/>
+          <w:lang w:val="en-US"/>
+        </w:rPr>
+        <w:t>We have added a new sub-section in Materials and Methods to mention the main “Traditional diagnostic tools”</w:t>
+      </w:r>
+      <w:r>
+        <w:rPr>
+          <w:rFonts w:ascii="Helvetica" w:hAnsi="Helvetica"/>
+          <w:color w:val="FF0000"/>
           <w:sz w:val="22"/>
           <w:szCs w:val="22"/>
           <w:lang w:val="en-US"/>
@@ -1041,27 +1063,17 @@
       <w:r>
         <w:rPr>
           <w:rFonts w:ascii="Helvetica" w:hAnsi="Helvetica"/>
-          <w:color w:val="0046D2"/>
-          <w:sz w:val="22"/>
-          <w:szCs w:val="22"/>
-          <w:lang w:val="en-US"/>
-        </w:rPr>
-        <w:t xml:space="preserve">. </w:t>
-      </w:r>
-      <w:r>
-        <w:rPr>
-          <w:rFonts w:ascii="Helvetica" w:hAnsi="Helvetica"/>
-          <w:color w:val="0046D2"/>
-          <w:sz w:val="22"/>
-          <w:szCs w:val="22"/>
-          <w:lang w:val="en-US"/>
-        </w:rPr>
-        <w:t>We have</w:t>
-      </w:r>
-      <w:r>
-        <w:rPr>
-          <w:rFonts w:ascii="Helvetica" w:hAnsi="Helvetica"/>
-          <w:color w:val="0046D2"/>
+          <w:color w:val="FF0000"/>
+          <w:sz w:val="22"/>
+          <w:szCs w:val="22"/>
+          <w:lang w:val="en-US"/>
+        </w:rPr>
+        <w:t>. We have</w:t>
+      </w:r>
+      <w:r>
+        <w:rPr>
+          <w:rFonts w:ascii="Helvetica" w:hAnsi="Helvetica"/>
+          <w:color w:val="FF0000"/>
           <w:sz w:val="22"/>
           <w:szCs w:val="22"/>
           <w:lang w:val="en-US"/>
@@ -1071,7 +1083,7 @@
       <w:r>
         <w:rPr>
           <w:rFonts w:ascii="Helvetica" w:hAnsi="Helvetica"/>
-          <w:color w:val="0046D2"/>
+          <w:color w:val="FF0000"/>
           <w:sz w:val="22"/>
           <w:szCs w:val="22"/>
           <w:lang w:val="en-US"/>
@@ -1081,7 +1093,7 @@
       <w:r>
         <w:rPr>
           <w:rFonts w:ascii="Helvetica" w:hAnsi="Helvetica"/>
-          <w:color w:val="0046D2"/>
+          <w:color w:val="FF0000"/>
           <w:sz w:val="22"/>
           <w:szCs w:val="22"/>
           <w:lang w:val="en-US"/>
@@ -1091,28 +1103,18 @@
       <w:r>
         <w:rPr>
           <w:rFonts w:ascii="Helvetica" w:hAnsi="Helvetica"/>
-          <w:color w:val="0046D2"/>
-          <w:sz w:val="22"/>
-          <w:szCs w:val="22"/>
-          <w:lang w:val="en-US"/>
-        </w:rPr>
-        <w:t xml:space="preserve"> the paper </w:t>
-      </w:r>
-      <w:r>
-        <w:rPr>
-          <w:rFonts w:ascii="Helvetica" w:hAnsi="Helvetica"/>
-          <w:color w:val="0046D2"/>
-          <w:sz w:val="22"/>
-          <w:szCs w:val="22"/>
-          <w:lang w:val="en-US"/>
-        </w:rPr>
-        <w:t xml:space="preserve">of </w:t>
+          <w:color w:val="FF0000"/>
+          <w:sz w:val="22"/>
+          <w:szCs w:val="22"/>
+          <w:lang w:val="en-US"/>
+        </w:rPr>
+        <w:t xml:space="preserve"> the paper of </w:t>
       </w:r>
       <w:proofErr w:type="spellStart"/>
       <w:r>
         <w:rPr>
           <w:rFonts w:ascii="Helvetica" w:hAnsi="Helvetica"/>
-          <w:color w:val="0046D2"/>
+          <w:color w:val="FF0000"/>
           <w:sz w:val="22"/>
           <w:szCs w:val="22"/>
           <w:lang w:val="en-US"/>
@@ -1123,7 +1125,7 @@
       <w:r>
         <w:rPr>
           <w:rFonts w:ascii="Helvetica" w:hAnsi="Helvetica"/>
-          <w:color w:val="0046D2"/>
+          <w:color w:val="FF0000"/>
           <w:sz w:val="22"/>
           <w:szCs w:val="22"/>
           <w:lang w:val="en-US"/>
@@ -1133,7 +1135,7 @@
       <w:r>
         <w:rPr>
           <w:rFonts w:ascii="Helvetica" w:hAnsi="Helvetica"/>
-          <w:color w:val="0046D2"/>
+          <w:color w:val="FF0000"/>
           <w:sz w:val="22"/>
           <w:szCs w:val="22"/>
           <w:lang w:val="en-US"/>
@@ -1143,7 +1145,7 @@
       <w:r>
         <w:rPr>
           <w:rFonts w:ascii="Helvetica" w:hAnsi="Helvetica"/>
-          <w:color w:val="0046D2"/>
+          <w:color w:val="FF0000"/>
           <w:sz w:val="22"/>
           <w:szCs w:val="22"/>
           <w:lang w:val="en-US"/>
@@ -1155,7 +1157,7 @@
       <w:pPr>
         <w:rPr>
           <w:rFonts w:ascii="Helvetica" w:hAnsi="Helvetica"/>
-          <w:color w:val="0046D2"/>
+          <w:color w:val="FF0000"/>
           <w:sz w:val="22"/>
           <w:szCs w:val="22"/>
           <w:lang w:val="en-GB"/>
@@ -1164,7 +1166,7 @@
       <w:r>
         <w:rPr>
           <w:rFonts w:ascii="Helvetica" w:hAnsi="Helvetica"/>
-          <w:color w:val="0046D2"/>
+          <w:color w:val="FF0000"/>
           <w:sz w:val="22"/>
           <w:szCs w:val="22"/>
           <w:lang w:val="en-US"/>
@@ -1174,7 +1176,7 @@
       <w:r>
         <w:rPr>
           <w:rFonts w:ascii="Helvetica" w:hAnsi="Helvetica"/>
-          <w:color w:val="0046D2"/>
+          <w:color w:val="FF0000"/>
           <w:sz w:val="22"/>
           <w:szCs w:val="22"/>
           <w:lang w:val="en-GB"/>
@@ -1184,7 +1186,7 @@
       <w:r>
         <w:rPr>
           <w:rFonts w:ascii="Helvetica" w:hAnsi="Helvetica"/>
-          <w:color w:val="0046D2"/>
+          <w:color w:val="FF0000"/>
           <w:sz w:val="22"/>
           <w:szCs w:val="22"/>
           <w:lang w:val="en-GB"/>
@@ -1194,7 +1196,7 @@
       <w:r>
         <w:rPr>
           <w:rFonts w:ascii="Helvetica" w:hAnsi="Helvetica"/>
-          <w:color w:val="0046D2"/>
+          <w:color w:val="FF0000"/>
           <w:sz w:val="22"/>
           <w:szCs w:val="22"/>
           <w:lang w:val="en-GB"/>
@@ -1204,7 +1206,7 @@
       <w:r>
         <w:rPr>
           <w:rFonts w:ascii="Helvetica" w:hAnsi="Helvetica"/>
-          <w:color w:val="0046D2"/>
+          <w:color w:val="FF0000"/>
           <w:sz w:val="22"/>
           <w:szCs w:val="22"/>
           <w:lang w:val="en-GB"/>
@@ -1214,7 +1216,7 @@
       <w:r>
         <w:rPr>
           <w:rFonts w:ascii="Helvetica" w:hAnsi="Helvetica"/>
-          <w:color w:val="0046D2"/>
+          <w:color w:val="FF0000"/>
           <w:sz w:val="22"/>
           <w:szCs w:val="22"/>
           <w:lang w:val="en-GB"/>
@@ -1226,7 +1228,7 @@
       <w:pPr>
         <w:rPr>
           <w:rFonts w:ascii="Helvetica" w:hAnsi="Helvetica"/>
-          <w:color w:val="0046D2"/>
+          <w:color w:val="FF0000"/>
           <w:sz w:val="22"/>
           <w:szCs w:val="22"/>
           <w:lang w:val="en-GB"/>
@@ -1235,7 +1237,7 @@
       <w:r>
         <w:rPr>
           <w:rFonts w:ascii="Helvetica" w:hAnsi="Helvetica"/>
-          <w:color w:val="0046D2"/>
+          <w:color w:val="FF0000"/>
           <w:sz w:val="22"/>
           <w:szCs w:val="22"/>
           <w:lang w:val="en-GB"/>
@@ -1250,16 +1252,16 @@
         <w:adjustRightInd w:val="0"/>
         <w:rPr>
           <w:rFonts w:ascii="Helvetica" w:hAnsi="Helvetica"/>
-          <w:color w:val="0046D2"/>
-          <w:sz w:val="22"/>
-          <w:szCs w:val="22"/>
-          <w:lang w:val="en-US"/>
-        </w:rPr>
-      </w:pPr>
-      <w:r>
-        <w:rPr>
-          <w:rFonts w:ascii="Helvetica" w:hAnsi="Helvetica"/>
-          <w:color w:val="0046D2"/>
+          <w:color w:val="FF0000"/>
+          <w:sz w:val="22"/>
+          <w:szCs w:val="22"/>
+          <w:lang w:val="en-US"/>
+        </w:rPr>
+      </w:pPr>
+      <w:r>
+        <w:rPr>
+          <w:rFonts w:ascii="Helvetica" w:hAnsi="Helvetica"/>
+          <w:color w:val="FF0000"/>
           <w:sz w:val="22"/>
           <w:szCs w:val="22"/>
           <w:lang w:val="en-GB"/>
@@ -1269,7 +1271,7 @@
       <w:r>
         <w:rPr>
           <w:rFonts w:ascii="Helvetica" w:hAnsi="Helvetica"/>
-          <w:color w:val="0046D2"/>
+          <w:color w:val="FF0000"/>
           <w:sz w:val="22"/>
           <w:szCs w:val="22"/>
           <w:lang w:val="en-US"/>
@@ -1279,7 +1281,7 @@
       <w:r>
         <w:rPr>
           <w:rFonts w:ascii="Helvetica" w:hAnsi="Helvetica"/>
-          <w:color w:val="0046D2"/>
+          <w:color w:val="FF0000"/>
           <w:sz w:val="22"/>
           <w:szCs w:val="22"/>
           <w:lang w:val="en-US"/>
@@ -1291,7 +1293,7 @@
       <w:pPr>
         <w:rPr>
           <w:rFonts w:ascii="Helvetica" w:hAnsi="Helvetica"/>
-          <w:color w:val="0046D2"/>
+          <w:color w:val="FF0000"/>
           <w:sz w:val="22"/>
           <w:szCs w:val="22"/>
           <w:highlight w:val="yellow"/>
@@ -1301,7 +1303,7 @@
       <w:r>
         <w:rPr>
           <w:rFonts w:ascii="Helvetica" w:hAnsi="Helvetica"/>
-          <w:color w:val="0046D2"/>
+          <w:color w:val="FF0000"/>
           <w:sz w:val="22"/>
           <w:szCs w:val="22"/>
           <w:lang w:val="en-GB"/>
@@ -1311,102 +1313,12 @@
       <w:r>
         <w:rPr>
           <w:rFonts w:ascii="Helvetica" w:hAnsi="Helvetica"/>
-          <w:color w:val="0046D2"/>
+          <w:color w:val="FF0000"/>
           <w:sz w:val="22"/>
           <w:szCs w:val="22"/>
           <w:lang w:val="en-GB"/>
         </w:rPr>
-        <w:t xml:space="preserve"> following the request of the other reviewer, w</w:t>
-      </w:r>
-      <w:r>
-        <w:rPr>
-          <w:rFonts w:ascii="Helvetica" w:hAnsi="Helvetica"/>
-          <w:color w:val="0046D2"/>
-          <w:sz w:val="22"/>
-          <w:szCs w:val="22"/>
-          <w:lang w:val="en-GB"/>
-        </w:rPr>
-        <w:t>e have extended the analysis to the 0-29</w:t>
-      </w:r>
-      <w:r>
-        <w:rPr>
-          <w:rFonts w:ascii="Helvetica" w:hAnsi="Helvetica"/>
-          <w:color w:val="0046D2"/>
-          <w:sz w:val="22"/>
-          <w:szCs w:val="22"/>
-          <w:lang w:val="en-GB"/>
-        </w:rPr>
-        <w:t xml:space="preserve"> </w:t>
-      </w:r>
-      <w:r>
-        <w:rPr>
-          <w:rFonts w:ascii="Helvetica" w:hAnsi="Helvetica"/>
-          <w:color w:val="0046D2"/>
-          <w:sz w:val="22"/>
-          <w:szCs w:val="22"/>
-          <w:lang w:val="en-GB"/>
-        </w:rPr>
-        <w:t>age grou</w:t>
-      </w:r>
-      <w:r>
-        <w:rPr>
-          <w:rFonts w:ascii="Helvetica" w:hAnsi="Helvetica"/>
-          <w:color w:val="0046D2"/>
-          <w:sz w:val="22"/>
-          <w:szCs w:val="22"/>
-          <w:lang w:val="en-GB"/>
-        </w:rPr>
-        <w:t>p</w:t>
-      </w:r>
-      <w:r>
-        <w:rPr>
-          <w:rFonts w:ascii="Helvetica" w:hAnsi="Helvetica"/>
-          <w:color w:val="0046D2"/>
-          <w:sz w:val="22"/>
-          <w:szCs w:val="22"/>
-          <w:lang w:val="en-GB"/>
-        </w:rPr>
-        <w:t>.</w:t>
-      </w:r>
-      <w:r>
-        <w:rPr>
-          <w:rFonts w:ascii="Helvetica" w:hAnsi="Helvetica"/>
-          <w:color w:val="0046D2"/>
-          <w:sz w:val="22"/>
-          <w:szCs w:val="22"/>
-          <w:lang w:val="en-GB"/>
-        </w:rPr>
-        <w:t xml:space="preserve"> </w:t>
-      </w:r>
-      <w:r>
-        <w:rPr>
-          <w:rFonts w:ascii="Helvetica" w:hAnsi="Helvetica"/>
-          <w:color w:val="0046D2"/>
-          <w:sz w:val="22"/>
-          <w:szCs w:val="22"/>
-          <w:lang w:val="en-GB"/>
-        </w:rPr>
-        <w:t>In downloading the mortality data of this age group, we noticed that the data on the HMD website has been updated. Therefore, we downloaded the updated data also for the 30-60 and 61-90 age groups and redid the models' application entirely.</w:t>
-      </w:r>
-      <w:r>
-        <w:rPr>
-          <w:rFonts w:ascii="Helvetica" w:hAnsi="Helvetica"/>
-          <w:color w:val="0046D2"/>
-          <w:sz w:val="22"/>
-          <w:szCs w:val="22"/>
-          <w:lang w:val="en-GB"/>
-        </w:rPr>
-        <w:t xml:space="preserve"> </w:t>
-      </w:r>
-      <w:r>
-        <w:rPr>
-          <w:rFonts w:ascii="Helvetica" w:hAnsi="Helvetica"/>
-          <w:color w:val="0046D2"/>
-          <w:sz w:val="22"/>
-          <w:szCs w:val="22"/>
-          <w:lang w:val="en-GB"/>
-        </w:rPr>
-        <w:t>Consequently, the results in the updated version of the paper do not perfectly coincide with those of the original version.</w:t>
+        <w:t xml:space="preserve"> following the request of the other reviewer, we have extended the analysis to the 0-29 age group. In downloading the mortality data of this age group, we noticed that the data on the HMD website has been updated. Therefore, we downloaded the updated data also for the 30-60 and 61-90 age groups and redid the models' application entirely. Consequently, the results in the updated version of the paper do not perfectly coincide with those of the original version.</w:t>
       </w:r>
     </w:p>
     <w:sectPr>
@@ -1420,7 +1332,7 @@
 </file>
 
 <file path=word/numbering.xml><?xml version="1.0" encoding="utf-8"?>
-<w:numbering xmlns:wpc="http://schemas.microsoft.com/office/word/2010/wordprocessingCanvas" xmlns:cx="http://schemas.microsoft.com/office/drawing/2014/chartex" xmlns:cx1="http://schemas.microsoft.com/office/drawing/2015/9/8/chartex" xmlns:cx2="http://schemas.microsoft.com/office/drawing/2015/10/21/chartex" xmlns:cx3="http://schemas.microsoft.com/office/drawing/2016/5/9/chartex" xmlns:cx4="http://schemas.microsoft.com/office/drawing/2016/5/10/chartex" xmlns:cx5="http://schemas.microsoft.com/office/drawing/2016/5/11/chartex" xmlns:cx6="http://schemas.microsoft.com/office/drawing/2016/5/12/chartex" xmlns:cx7="http://schemas.microsoft.com/office/drawing/2016/5/13/chartex" xmlns:cx8="http://schemas.microsoft.com/office/drawing/2016/5/14/chartex" xmlns:mc="http://schemas.openxmlformats.org/markup-compatibility/2006" xmlns:aink="http://schemas.microsoft.com/office/drawing/2016/ink" xmlns:am3d="http://schemas.microsoft.com/office/drawing/2017/model3d" xmlns:o="urn:schemas-microsoft-com:office:office" xmlns:r="http://schemas.openxmlformats.org/officeDocument/2006/relationships" xmlns:m="http://schemas.openxmlformats.org/officeDocument/2006/math" xmlns:v="urn:schemas-microsoft-com:vml" xmlns:wp14="http://schemas.microsoft.com/office/word/2010/wordprocessingDrawing" xmlns:wp="http://schemas.openxmlformats.org/drawingml/2006/wordprocessingDrawing" xmlns:w10="urn:schemas-microsoft-com:office:word" xmlns:w="http://schemas.openxmlformats.org/wordprocessingml/2006/main" xmlns:w14="http://schemas.microsoft.com/office/word/2010/wordml" xmlns:w15="http://schemas.microsoft.com/office/word/2012/wordml" xmlns:w16cex="http://schemas.microsoft.com/office/word/2018/wordml/cex" xmlns:w16cid="http://schemas.microsoft.com/office/word/2016/wordml/cid" xmlns:w16="http://schemas.microsoft.com/office/word/2018/wordml" xmlns:w16sdtdh="http://schemas.microsoft.com/office/word/2020/wordml/sdtdatahash" xmlns:w16se="http://schemas.microsoft.com/office/word/2015/wordml/symex" xmlns:wpg="http://schemas.microsoft.com/office/word/2010/wordprocessingGroup" xmlns:wpi="http://schemas.microsoft.com/office/word/2010/wordprocessingInk" xmlns:wne="http://schemas.microsoft.com/office/word/2006/wordml" xmlns:wps="http://schemas.microsoft.com/office/word/2010/wordprocessingShape" mc:Ignorable="w14 w15 w16se w16cid w16 w16cex w16sdtdh wp14">
+<w:numbering xmlns:wpc="http://schemas.microsoft.com/office/word/2010/wordprocessingCanvas" xmlns:cx="http://schemas.microsoft.com/office/drawing/2014/chartex" xmlns:cx1="http://schemas.microsoft.com/office/drawing/2015/9/8/chartex" xmlns:cx2="http://schemas.microsoft.com/office/drawing/2015/10/21/chartex" xmlns:cx3="http://schemas.microsoft.com/office/drawing/2016/5/9/chartex" xmlns:cx4="http://schemas.microsoft.com/office/drawing/2016/5/10/chartex" xmlns:cx5="http://schemas.microsoft.com/office/drawing/2016/5/11/chartex" xmlns:cx6="http://schemas.microsoft.com/office/drawing/2016/5/12/chartex" xmlns:cx7="http://schemas.microsoft.com/office/drawing/2016/5/13/chartex" xmlns:cx8="http://schemas.microsoft.com/office/drawing/2016/5/14/chartex" xmlns:mc="http://schemas.openxmlformats.org/markup-compatibility/2006" xmlns:aink="http://schemas.microsoft.com/office/drawing/2016/ink" xmlns:am3d="http://schemas.microsoft.com/office/drawing/2017/model3d" xmlns:o="urn:schemas-microsoft-com:office:office" xmlns:oel="http://schemas.microsoft.com/office/2019/extlst" xmlns:r="http://schemas.openxmlformats.org/officeDocument/2006/relationships" xmlns:m="http://schemas.openxmlformats.org/officeDocument/2006/math" xmlns:v="urn:schemas-microsoft-com:vml" xmlns:wp14="http://schemas.microsoft.com/office/word/2010/wordprocessingDrawing" xmlns:wp="http://schemas.openxmlformats.org/drawingml/2006/wordprocessingDrawing" xmlns:w10="urn:schemas-microsoft-com:office:word" xmlns:w="http://schemas.openxmlformats.org/wordprocessingml/2006/main" xmlns:w14="http://schemas.microsoft.com/office/word/2010/wordml" xmlns:w15="http://schemas.microsoft.com/office/word/2012/wordml" xmlns:w16cex="http://schemas.microsoft.com/office/word/2018/wordml/cex" xmlns:w16cid="http://schemas.microsoft.com/office/word/2016/wordml/cid" xmlns:w16="http://schemas.microsoft.com/office/word/2018/wordml" xmlns:w16sdtdh="http://schemas.microsoft.com/office/word/2020/wordml/sdtdatahash" xmlns:w16se="http://schemas.microsoft.com/office/word/2015/wordml/symex" xmlns:wpg="http://schemas.microsoft.com/office/word/2010/wordprocessingGroup" xmlns:wpi="http://schemas.microsoft.com/office/word/2010/wordprocessingInk" xmlns:wne="http://schemas.microsoft.com/office/word/2006/wordml" xmlns:wps="http://schemas.microsoft.com/office/word/2010/wordprocessingShape" mc:Ignorable="w14 w15 w16se w16cid w16 w16cex w16sdtdh wp14">
   <w:abstractNum w:abstractNumId="0" w15:restartNumberingAfterBreak="0">
     <w:nsid w:val="22166BBD"/>
     <w:multiLevelType w:val="hybridMultilevel"/>
@@ -1760,13 +1672,13 @@
       </w:rPr>
     </w:lvl>
   </w:abstractNum>
-  <w:num w:numId="1">
+  <w:num w:numId="1" w16cid:durableId="2131626977">
     <w:abstractNumId w:val="2"/>
   </w:num>
-  <w:num w:numId="2">
+  <w:num w:numId="2" w16cid:durableId="821695368">
     <w:abstractNumId w:val="0"/>
   </w:num>
-  <w:num w:numId="3">
+  <w:num w:numId="3" w16cid:durableId="2087611541">
     <w:abstractNumId w:val="1"/>
   </w:num>
 </w:numbering>
